--- a/Week8/Report.docx
+++ b/Week8/Report.docx
@@ -26,6 +26,8 @@
           <w:bCs/>
         </w:rPr>
       </w:pPr>
+      <w:bookmarkStart w:id="1" w:name="_GoBack"/>
+      <w:bookmarkEnd w:id="1"/>
     </w:p>
     <w:p>
       <w:pPr>
@@ -57,7 +59,13 @@
         <w:t xml:space="preserve">shifted 90 </w:t>
       </w:r>
       <w:r>
-        <w:t>so the boxcox would not get affected, it doesn’t matter if we do so from the start for all the problem.</w:t>
+        <w:t>so the boxcox would not get affected, it doesn’t matter if we do so from the start for all the problem</w:t>
+      </w:r>
+      <w:r>
+        <w:t>s</w:t>
+      </w:r>
+      <w:r>
+        <w:t>.</w:t>
       </w:r>
     </w:p>
     <w:p>
@@ -165,7 +173,10 @@
         <w:t>0.36</w:t>
       </w:r>
       <w:r>
-        <w:t xml:space="preserve">, while mean square error over the testing data was </w:t>
+        <w:t>. M</w:t>
+      </w:r>
+      <w:r>
+        <w:t xml:space="preserve">ean square error over the testing data was </w:t>
       </w:r>
       <w:r>
         <w:rPr>
@@ -289,19 +300,7 @@
         <w:rPr>
           <w:noProof/>
         </w:rPr>
-        <w:t xml:space="preserve">Residuals against values for </w:t>
-      </w:r>
-      <w:r>
-        <w:rPr>
-          <w:noProof/>
-        </w:rPr>
-        <w:t>longtitude</w:t>
-      </w:r>
-      <w:r>
-        <w:rPr>
-          <w:noProof/>
-        </w:rPr>
-        <w:t xml:space="preserve"> regression</w:t>
+        <w:t>Residuals against values for longtitude regression</w:t>
       </w:r>
     </w:p>
     <w:p/>
@@ -337,7 +336,10 @@
         <w:t>, I applied the boxcox function and it gave me best lambda equal to 2</w:t>
       </w:r>
       <w:r>
-        <w:t xml:space="preserve"> as follows :</w:t>
+        <w:t xml:space="preserve"> as </w:t>
+      </w:r>
+      <w:r>
+        <w:t>follows:</w:t>
       </w:r>
     </w:p>
     <w:p/>
@@ -464,7 +466,19 @@
     </w:p>
     <w:p>
       <w:r>
-        <w:t>Decision is not to use BoxCox furthermore since it hasn’t add value in neither the R-Squared nor the MSE.</w:t>
+        <w:t xml:space="preserve">Decision is not to use BoxCox furthermore since it hasn’t </w:t>
+      </w:r>
+      <w:r>
+        <w:t>added</w:t>
+      </w:r>
+      <w:r>
+        <w:t xml:space="preserve"> </w:t>
+      </w:r>
+      <w:r>
+        <w:t xml:space="preserve">any </w:t>
+      </w:r>
+      <w:r>
+        <w:t>value in neither the R-Squared nor the MSE.</w:t>
       </w:r>
     </w:p>
     <w:p>
@@ -715,13 +729,7 @@
         <w:pStyle w:val="Caption"/>
       </w:pPr>
       <w:r>
-        <w:t xml:space="preserve">Lambda selection and MSE over training data for Ridge </w:t>
-      </w:r>
-      <w:r>
-        <w:t>Longtitude</w:t>
-      </w:r>
-      <w:r>
-        <w:t xml:space="preserve"> regression</w:t>
+        <w:t>Lambda selection and MSE over training data for Ridge Longtitude regression</w:t>
       </w:r>
     </w:p>
     <w:p>
@@ -744,8 +752,6 @@
           <w:bCs/>
         </w:rPr>
       </w:pPr>
-      <w:bookmarkStart w:id="1" w:name="_GoBack"/>
-      <w:bookmarkEnd w:id="1"/>
       <w:r>
         <w:rPr>
           <w:b/>
@@ -763,13 +769,7 @@
         <w:t>atitude regression</w:t>
       </w:r>
       <w:r>
-        <w:t xml:space="preserve"> with a </w:t>
-      </w:r>
-      <w:r>
-        <w:t>lasso</w:t>
-      </w:r>
-      <w:r>
-        <w:t xml:space="preserve"> regularization, min lambda was </w:t>
+        <w:t xml:space="preserve"> with a lasso regularization, min lambda was </w:t>
       </w:r>
       <w:r>
         <w:rPr>
@@ -853,7 +853,13 @@
         <w:t xml:space="preserve"> </w:t>
       </w:r>
       <w:r>
-        <w:t xml:space="preserve">and number of non zero coefficients for minimum lambda is </w:t>
+        <w:t xml:space="preserve">and number of </w:t>
+      </w:r>
+      <w:r>
+        <w:t>non-zero</w:t>
+      </w:r>
+      <w:r>
+        <w:t xml:space="preserve"> coefficients for minimum lambda is </w:t>
       </w:r>
       <w:r>
         <w:rPr>
@@ -923,13 +929,7 @@
         <w:pStyle w:val="Caption"/>
       </w:pPr>
       <w:r>
-        <w:t xml:space="preserve">Lambda selection and MSE over training data for </w:t>
-      </w:r>
-      <w:r>
-        <w:t>Lasso</w:t>
-      </w:r>
-      <w:r>
-        <w:t xml:space="preserve"> Latitude regression</w:t>
+        <w:t>Lambda selection and MSE over training data for Lasso Latitude regression</w:t>
       </w:r>
     </w:p>
     <w:p>
@@ -947,10 +947,7 @@
         </w:rPr>
       </w:pPr>
       <w:r>
-        <w:t xml:space="preserve">For the case of </w:t>
-      </w:r>
-      <w:r>
-        <w:t>longitude</w:t>
+        <w:t>For the case of longitude</w:t>
       </w:r>
       <w:r>
         <w:t xml:space="preserve"> regression</w:t>
@@ -1025,13 +1022,7 @@
         <w:rPr>
           <w:highlight w:val="yellow"/>
         </w:rPr>
-        <w:t>1</w:t>
-      </w:r>
-      <w:r>
-        <w:rPr>
-          <w:highlight w:val="yellow"/>
-        </w:rPr>
-        <w:t xml:space="preserve"> </w:t>
+        <w:t xml:space="preserve">1 </w:t>
       </w:r>
       <w:r>
         <w:t>and number of non</w:t>
@@ -1135,17 +1126,7 @@
       </w:pPr>
     </w:p>
     <w:p>
-      <w:pPr>
-        <w:rPr>
-          <w:b/>
-          <w:bCs/>
-        </w:rPr>
-      </w:pPr>
-      <w:r>
-        <w:rPr>
-          <w:b/>
-          <w:bCs/>
-        </w:rPr>
+      <w:r>
         <w:t>Here are the table that represents different numbers for Elastic net regularization against different alpha values.</w:t>
       </w:r>
     </w:p>
@@ -1950,13 +1931,7 @@
         </w:rPr>
       </w:pPr>
       <w:r>
-        <w:t>Metrics for Elastic net regularization with alpha equal to 0.</w:t>
-      </w:r>
-      <w:r>
-        <w:t>7</w:t>
-      </w:r>
-      <w:r>
-        <w:t>5</w:t>
+        <w:t>Metrics for Elastic net regularization with alpha equal to 0.75</w:t>
       </w:r>
     </w:p>
     <w:p/>
@@ -1965,6 +1940,530 @@
         <w:t>Conclusion is that regularization is not better than the original regression in neither latitude nor longitude for the different tried metrics.</w:t>
       </w:r>
     </w:p>
+    <w:p/>
+    <w:p/>
+    <w:p/>
+    <w:p/>
+    <w:p/>
+    <w:p/>
+    <w:p/>
+    <w:p/>
+    <w:p/>
+    <w:p/>
+    <w:p>
+      <w:pPr>
+        <w:rPr>
+          <w:b/>
+          <w:bCs/>
+        </w:rPr>
+      </w:pPr>
+      <w:r>
+        <w:rPr>
+          <w:b/>
+          <w:bCs/>
+        </w:rPr>
+        <w:lastRenderedPageBreak/>
+        <w:t>Problem 2</w:t>
+      </w:r>
+    </w:p>
+    <w:p>
+      <w:pPr>
+        <w:rPr>
+          <w:b/>
+          <w:bCs/>
+        </w:rPr>
+      </w:pPr>
+    </w:p>
+    <w:p>
+      <w:pPr>
+        <w:rPr>
+          <w:b/>
+          <w:bCs/>
+        </w:rPr>
+      </w:pPr>
+      <w:r>
+        <w:rPr>
+          <w:b/>
+          <w:bCs/>
+        </w:rPr>
+        <w:t>Data Preparation</w:t>
+      </w:r>
+    </w:p>
+    <w:p>
+      <w:r>
+        <w:t>I am using the bigger file with more features</w:t>
+      </w:r>
+      <w:r>
+        <w:t>, I removed the first row and the IDs column. The data was split into 80/20 so I can test with unseen data.</w:t>
+      </w:r>
+    </w:p>
+    <w:p/>
+    <w:p>
+      <w:pPr>
+        <w:rPr>
+          <w:b/>
+          <w:bCs/>
+        </w:rPr>
+      </w:pPr>
+      <w:r>
+        <w:rPr>
+          <w:b/>
+          <w:bCs/>
+        </w:rPr>
+        <w:t>Regression</w:t>
+      </w:r>
+    </w:p>
+    <w:p>
+      <w:r>
+        <w:t xml:space="preserve">Regression </w:t>
+      </w:r>
+      <w:r>
+        <w:t>training was always executed with training set and then error rate was calculated on the testing set.</w:t>
+      </w:r>
+    </w:p>
+    <w:p>
+      <w:r>
+        <w:t xml:space="preserve">I tried different methods for regression, no regularization, where glmnet was used (CV is not used as there are no parameters to tune), and then the three regularization techniques we learned. </w:t>
+      </w:r>
+    </w:p>
+    <w:p>
+      <w:r>
+        <w:t xml:space="preserve">For regularization techniques, </w:t>
+      </w:r>
+      <w:r>
+        <w:t xml:space="preserve">I am using </w:t>
+      </w:r>
+      <w:r>
+        <w:t xml:space="preserve">lambda min </w:t>
+      </w:r>
+      <w:r>
+        <w:t>as it gives me better results, I think it’s not overfitting the data as the data is big enough, so no need for lambda.1se</w:t>
+      </w:r>
+    </w:p>
+    <w:p/>
+    <w:tbl>
+      <w:tblPr>
+        <w:tblStyle w:val="TableGrid"/>
+        <w:tblW w:w="0" w:type="auto"/>
+        <w:tblLook w:val="04A0" w:firstRow="1" w:lastRow="0" w:firstColumn="1" w:lastColumn="0" w:noHBand="0" w:noVBand="1"/>
+      </w:tblPr>
+      <w:tblGrid>
+        <w:gridCol w:w="3116"/>
+        <w:gridCol w:w="3117"/>
+        <w:gridCol w:w="3117"/>
+      </w:tblGrid>
+      <w:tr>
+        <w:tc>
+          <w:tcPr>
+            <w:tcW w:w="3116" w:type="dxa"/>
+          </w:tcPr>
+          <w:p>
+            <w:pPr>
+              <w:rPr>
+                <w:b/>
+                <w:bCs/>
+              </w:rPr>
+            </w:pPr>
+            <w:r>
+              <w:rPr>
+                <w:b/>
+                <w:bCs/>
+              </w:rPr>
+              <w:t>Technique</w:t>
+            </w:r>
+          </w:p>
+        </w:tc>
+        <w:tc>
+          <w:tcPr>
+            <w:tcW w:w="3117" w:type="dxa"/>
+          </w:tcPr>
+          <w:p>
+            <w:pPr>
+              <w:rPr>
+                <w:b/>
+                <w:bCs/>
+              </w:rPr>
+            </w:pPr>
+            <w:r>
+              <w:rPr>
+                <w:b/>
+                <w:bCs/>
+              </w:rPr>
+              <w:t>Error Rate (over testing set)</w:t>
+            </w:r>
+          </w:p>
+        </w:tc>
+        <w:tc>
+          <w:tcPr>
+            <w:tcW w:w="3117" w:type="dxa"/>
+          </w:tcPr>
+          <w:p>
+            <w:pPr>
+              <w:rPr>
+                <w:b/>
+                <w:bCs/>
+              </w:rPr>
+            </w:pPr>
+            <w:r>
+              <w:rPr>
+                <w:b/>
+                <w:bCs/>
+              </w:rPr>
+              <w:t>R-Squared</w:t>
+            </w:r>
+          </w:p>
+        </w:tc>
+      </w:tr>
+      <w:tr>
+        <w:tc>
+          <w:tcPr>
+            <w:tcW w:w="3116" w:type="dxa"/>
+          </w:tcPr>
+          <w:p>
+            <w:r>
+              <w:t>No regularization</w:t>
+            </w:r>
+          </w:p>
+        </w:tc>
+        <w:tc>
+          <w:tcPr>
+            <w:tcW w:w="3117" w:type="dxa"/>
+          </w:tcPr>
+          <w:p>
+            <w:r>
+              <w:t>1</w:t>
+            </w:r>
+            <w:r>
+              <w:t>9.13</w:t>
+            </w:r>
+          </w:p>
+        </w:tc>
+        <w:tc>
+          <w:tcPr>
+            <w:tcW w:w="3117" w:type="dxa"/>
+          </w:tcPr>
+          <w:p>
+            <w:r>
+              <w:t>N/A</w:t>
+            </w:r>
+          </w:p>
+        </w:tc>
+      </w:tr>
+      <w:tr>
+        <w:tc>
+          <w:tcPr>
+            <w:tcW w:w="3116" w:type="dxa"/>
+          </w:tcPr>
+          <w:p>
+            <w:r>
+              <w:t>Ridge</w:t>
+            </w:r>
+          </w:p>
+        </w:tc>
+        <w:tc>
+          <w:tcPr>
+            <w:tcW w:w="3117" w:type="dxa"/>
+          </w:tcPr>
+          <w:p>
+            <w:r>
+              <w:t>19.</w:t>
+            </w:r>
+            <w:r>
+              <w:t>5</w:t>
+            </w:r>
+          </w:p>
+        </w:tc>
+        <w:tc>
+          <w:tcPr>
+            <w:tcW w:w="3117" w:type="dxa"/>
+          </w:tcPr>
+          <w:p>
+            <w:r>
+              <w:t>0.</w:t>
+            </w:r>
+            <w:r>
+              <w:t>12</w:t>
+            </w:r>
+          </w:p>
+        </w:tc>
+      </w:tr>
+      <w:tr>
+        <w:tc>
+          <w:tcPr>
+            <w:tcW w:w="3116" w:type="dxa"/>
+          </w:tcPr>
+          <w:p>
+            <w:r>
+              <w:t>Lasso</w:t>
+            </w:r>
+          </w:p>
+        </w:tc>
+        <w:tc>
+          <w:tcPr>
+            <w:tcW w:w="3117" w:type="dxa"/>
+          </w:tcPr>
+          <w:p>
+            <w:r>
+              <w:t>1</w:t>
+            </w:r>
+            <w:r>
+              <w:t>9</w:t>
+            </w:r>
+            <w:r>
+              <w:t>.</w:t>
+            </w:r>
+            <w:r>
+              <w:t>16</w:t>
+            </w:r>
+          </w:p>
+        </w:tc>
+        <w:tc>
+          <w:tcPr>
+            <w:tcW w:w="3117" w:type="dxa"/>
+          </w:tcPr>
+          <w:p>
+            <w:r>
+              <w:t>0.13</w:t>
+            </w:r>
+          </w:p>
+        </w:tc>
+      </w:tr>
+      <w:tr>
+        <w:tc>
+          <w:tcPr>
+            <w:tcW w:w="3116" w:type="dxa"/>
+          </w:tcPr>
+          <w:p>
+            <w:r>
+              <w:t>Elastic net (0.5)</w:t>
+            </w:r>
+          </w:p>
+        </w:tc>
+        <w:tc>
+          <w:tcPr>
+            <w:tcW w:w="3117" w:type="dxa"/>
+          </w:tcPr>
+          <w:p>
+            <w:r>
+              <w:t>1</w:t>
+            </w:r>
+            <w:r>
+              <w:t>9</w:t>
+            </w:r>
+            <w:r>
+              <w:t>.</w:t>
+            </w:r>
+            <w:r>
+              <w:t>18</w:t>
+            </w:r>
+          </w:p>
+        </w:tc>
+        <w:tc>
+          <w:tcPr>
+            <w:tcW w:w="3117" w:type="dxa"/>
+          </w:tcPr>
+          <w:p>
+            <w:r>
+              <w:t>0.13</w:t>
+            </w:r>
+          </w:p>
+        </w:tc>
+      </w:tr>
+    </w:tbl>
+    <w:p/>
+    <w:p>
+      <w:r>
+        <w:t xml:space="preserve">Conclusion, it doesn’t seem that regularization made a big difference in the error rate for this testing set, difference is small though and thus I’d prefer applying it as it’s less susceptible for overfitting. </w:t>
+      </w:r>
+    </w:p>
+    <w:p/>
+    <w:p>
+      <w:r>
+        <w:t>Finally</w:t>
+      </w:r>
+      <w:r>
+        <w:t>, below are different deviance plots for the different regression techniques.</w:t>
+      </w:r>
+    </w:p>
+    <w:p/>
+    <w:p>
+      <w:pPr>
+        <w:keepNext/>
+      </w:pPr>
+      <w:r>
+        <w:rPr>
+          <w:noProof/>
+        </w:rPr>
+        <w:lastRenderedPageBreak/>
+        <w:drawing>
+          <wp:inline distT="0" distB="0" distL="0" distR="0" wp14:anchorId="233B38D7" wp14:editId="7B39AC00">
+            <wp:extent cx="3847381" cy="2530072"/>
+            <wp:effectExtent l="0" t="0" r="1270" b="3810"/>
+            <wp:docPr id="4" name="Picture 4"/>
+            <wp:cNvGraphicFramePr>
+              <a:graphicFrameLocks xmlns:a="http://schemas.openxmlformats.org/drawingml/2006/main" noChangeAspect="1"/>
+            </wp:cNvGraphicFramePr>
+            <a:graphic xmlns:a="http://schemas.openxmlformats.org/drawingml/2006/main">
+              <a:graphicData uri="http://schemas.openxmlformats.org/drawingml/2006/picture">
+                <pic:pic xmlns:pic="http://schemas.openxmlformats.org/drawingml/2006/picture">
+                  <pic:nvPicPr>
+                    <pic:cNvPr id="1" name=""/>
+                    <pic:cNvPicPr/>
+                  </pic:nvPicPr>
+                  <pic:blipFill>
+                    <a:blip r:embed="rId15"/>
+                    <a:stretch>
+                      <a:fillRect/>
+                    </a:stretch>
+                  </pic:blipFill>
+                  <pic:spPr>
+                    <a:xfrm>
+                      <a:off x="0" y="0"/>
+                      <a:ext cx="3886605" cy="2555866"/>
+                    </a:xfrm>
+                    <a:prstGeom prst="rect">
+                      <a:avLst/>
+                    </a:prstGeom>
+                  </pic:spPr>
+                </pic:pic>
+              </a:graphicData>
+            </a:graphic>
+          </wp:inline>
+        </w:drawing>
+      </w:r>
+    </w:p>
+    <w:p>
+      <w:pPr>
+        <w:pStyle w:val="Caption"/>
+        <w:ind w:left="1440" w:firstLine="720"/>
+      </w:pPr>
+      <w:r>
+        <w:t>Deviance against Lambda for Ridge regression</w:t>
+      </w:r>
+    </w:p>
+    <w:p>
+      <w:r>
+        <w:rPr>
+          <w:noProof/>
+        </w:rPr>
+        <w:drawing>
+          <wp:inline distT="0" distB="0" distL="0" distR="0" wp14:anchorId="304A7284" wp14:editId="0C017FA6">
+            <wp:extent cx="3907766" cy="2569781"/>
+            <wp:effectExtent l="0" t="0" r="0" b="2540"/>
+            <wp:docPr id="10" name="Picture 10"/>
+            <wp:cNvGraphicFramePr>
+              <a:graphicFrameLocks xmlns:a="http://schemas.openxmlformats.org/drawingml/2006/main" noChangeAspect="1"/>
+            </wp:cNvGraphicFramePr>
+            <a:graphic xmlns:a="http://schemas.openxmlformats.org/drawingml/2006/main">
+              <a:graphicData uri="http://schemas.openxmlformats.org/drawingml/2006/picture">
+                <pic:pic xmlns:pic="http://schemas.openxmlformats.org/drawingml/2006/picture">
+                  <pic:nvPicPr>
+                    <pic:cNvPr id="1" name=""/>
+                    <pic:cNvPicPr/>
+                  </pic:nvPicPr>
+                  <pic:blipFill>
+                    <a:blip r:embed="rId16"/>
+                    <a:stretch>
+                      <a:fillRect/>
+                    </a:stretch>
+                  </pic:blipFill>
+                  <pic:spPr>
+                    <a:xfrm>
+                      <a:off x="0" y="0"/>
+                      <a:ext cx="3931986" cy="2585709"/>
+                    </a:xfrm>
+                    <a:prstGeom prst="rect">
+                      <a:avLst/>
+                    </a:prstGeom>
+                  </pic:spPr>
+                </pic:pic>
+              </a:graphicData>
+            </a:graphic>
+          </wp:inline>
+        </w:drawing>
+      </w:r>
+    </w:p>
+    <w:p>
+      <w:pPr>
+        <w:pStyle w:val="Caption"/>
+        <w:ind w:left="1440" w:firstLine="720"/>
+      </w:pPr>
+      <w:r>
+        <w:t xml:space="preserve">Deviance against Lambda for </w:t>
+      </w:r>
+      <w:r>
+        <w:t>Lasso</w:t>
+      </w:r>
+      <w:r>
+        <w:t xml:space="preserve"> regression</w:t>
+      </w:r>
+    </w:p>
+    <w:p/>
+    <w:p/>
+    <w:p/>
+    <w:p/>
+    <w:p>
+      <w:r>
+        <w:rPr>
+          <w:noProof/>
+        </w:rPr>
+        <w:lastRenderedPageBreak/>
+        <w:drawing>
+          <wp:inline distT="0" distB="0" distL="0" distR="0" wp14:anchorId="35C76F20" wp14:editId="55F223A2">
+            <wp:extent cx="4028536" cy="2205990"/>
+            <wp:effectExtent l="0" t="0" r="0" b="3810"/>
+            <wp:docPr id="11" name="Picture 11"/>
+            <wp:cNvGraphicFramePr>
+              <a:graphicFrameLocks xmlns:a="http://schemas.openxmlformats.org/drawingml/2006/main" noChangeAspect="1"/>
+            </wp:cNvGraphicFramePr>
+            <a:graphic xmlns:a="http://schemas.openxmlformats.org/drawingml/2006/main">
+              <a:graphicData uri="http://schemas.openxmlformats.org/drawingml/2006/picture">
+                <pic:pic xmlns:pic="http://schemas.openxmlformats.org/drawingml/2006/picture">
+                  <pic:nvPicPr>
+                    <pic:cNvPr id="1" name=""/>
+                    <pic:cNvPicPr/>
+                  </pic:nvPicPr>
+                  <pic:blipFill>
+                    <a:blip r:embed="rId17"/>
+                    <a:stretch>
+                      <a:fillRect/>
+                    </a:stretch>
+                  </pic:blipFill>
+                  <pic:spPr>
+                    <a:xfrm>
+                      <a:off x="0" y="0"/>
+                      <a:ext cx="4077551" cy="2232830"/>
+                    </a:xfrm>
+                    <a:prstGeom prst="rect">
+                      <a:avLst/>
+                    </a:prstGeom>
+                  </pic:spPr>
+                </pic:pic>
+              </a:graphicData>
+            </a:graphic>
+          </wp:inline>
+        </w:drawing>
+      </w:r>
+    </w:p>
+    <w:p>
+      <w:pPr>
+        <w:pStyle w:val="Caption"/>
+        <w:ind w:left="720"/>
+      </w:pPr>
+      <w:r>
+        <w:t xml:space="preserve">Deviance against Lambda for </w:t>
+      </w:r>
+      <w:r>
+        <w:t>elastic net</w:t>
+      </w:r>
+      <w:r>
+        <w:t xml:space="preserve"> regression</w:t>
+      </w:r>
+      <w:r>
+        <w:t xml:space="preserve"> (alpha=0.5)</w:t>
+      </w:r>
+    </w:p>
+    <w:p/>
     <w:sectPr>
       <w:pgSz w:w="12240" w:h="15840"/>
       <w:pgMar w:top="1440" w:right="1440" w:bottom="1440" w:left="1440" w:header="720" w:footer="720" w:gutter="0"/>
